--- a/docassemble/EDO1/data/templates/EDO_Output_B.docx
+++ b/docassemble/EDO1/data/templates/EDO_Output_B.docx
@@ -214,15 +214,7 @@
                                   <w:sz w:val="24"/>
                                   <w:szCs w:val="24"/>
                                 </w:rPr>
-                                <w:t xml:space="preserve">: </w:t>
-                              </w:r>
-                              <w:r>
-                                <w:rPr>
-                                  <w:rFonts w:ascii="Times New Roman" w:hAnsi="Times New Roman" w:cs="Times New Roman"/>
-                                  <w:sz w:val="24"/>
-                                  <w:szCs w:val="24"/>
-                                </w:rPr>
-                                <w:t>Flinders University City Campus</w:t>
+                                <w:t>: Flinders University City Campus</w:t>
                               </w:r>
                               <w:r>
                                 <w:rPr>
@@ -413,15 +405,7 @@
                             <w:sz w:val="24"/>
                             <w:szCs w:val="24"/>
                           </w:rPr>
-                          <w:t xml:space="preserve">: </w:t>
-                        </w:r>
-                        <w:r>
-                          <w:rPr>
-                            <w:rFonts w:ascii="Times New Roman" w:hAnsi="Times New Roman" w:cs="Times New Roman"/>
-                            <w:sz w:val="24"/>
-                            <w:szCs w:val="24"/>
-                          </w:rPr>
-                          <w:t>Flinders University City Campus</w:t>
+                          <w:t>: Flinders University City Campus</w:t>
                         </w:r>
                         <w:r>
                           <w:rPr>
@@ -634,6 +618,7 @@
         </w:rPr>
         <w:t xml:space="preserve">the </w:t>
       </w:r>
+      <w:proofErr w:type="spellStart"/>
       <w:r>
         <w:rPr>
           <w:rFonts w:ascii="Times New Roman" w:hAnsi="Times New Roman" w:cs="Times New Roman"/>
@@ -642,6 +627,7 @@
         </w:rPr>
         <w:t>PlanSA</w:t>
       </w:r>
+      <w:proofErr w:type="spellEnd"/>
       <w:r>
         <w:rPr>
           <w:rFonts w:ascii="Times New Roman" w:hAnsi="Times New Roman" w:cs="Times New Roman"/>
@@ -821,7 +807,23 @@
           <w:sz w:val="24"/>
           <w:szCs w:val="24"/>
         </w:rPr>
-        <w:t>If there is no application listed, this activity may be a breach of planning laws. There are penalties if planning affecting trees is undertaken without approval. These penalties are found under section 215 of the Planning, Development, and Infrastructure Act 2016 and can incur a maximum penalty of $120,000. If any areas of this application have raised questions for you, please contact the Environmental Defenders Office</w:t>
+        <w:t xml:space="preserve">If there is no application listed, this activity may be a breach of planning laws. There are penalties if planning affecting trees is undertaken without approval. These penalties are found under section 215 of the Planning, Development, and Infrastructure Act 2016 and can incur a maximum penalty of $120,000. If any areas of this application have raised questions for you, please </w:t>
+      </w:r>
+      <w:r>
+        <w:rPr>
+          <w:rFonts w:ascii="Times New Roman" w:hAnsi="Times New Roman" w:cs="Times New Roman"/>
+          <w:sz w:val="24"/>
+          <w:szCs w:val="24"/>
+        </w:rPr>
+        <w:t xml:space="preserve">feel free to </w:t>
+      </w:r>
+      <w:r>
+        <w:rPr>
+          <w:rFonts w:ascii="Times New Roman" w:hAnsi="Times New Roman" w:cs="Times New Roman"/>
+          <w:sz w:val="24"/>
+          <w:szCs w:val="24"/>
+        </w:rPr>
+        <w:t>contact the Environmental Defenders Office</w:t>
       </w:r>
       <w:r>
         <w:rPr>
@@ -850,61 +852,6 @@
         </w:rPr>
         <w:t>.</w:t>
       </w:r>
-    </w:p>
-    <w:p>
-      <w:pPr>
-        <w:rPr>
-          <w:sz w:val="24"/>
-          <w:szCs w:val="24"/>
-        </w:rPr>
-      </w:pPr>
-      <w:r>
-        <w:rPr>
-          <w:rFonts w:ascii="Times New Roman" w:hAnsi="Times New Roman" w:cs="Times New Roman"/>
-          <w:sz w:val="24"/>
-          <w:szCs w:val="24"/>
-        </w:rPr>
-        <w:t xml:space="preserve">If any areas of this application have raised questions for you, please </w:t>
-      </w:r>
-      <w:r>
-        <w:rPr>
-          <w:rFonts w:ascii="Times New Roman" w:hAnsi="Times New Roman" w:cs="Times New Roman"/>
-          <w:sz w:val="24"/>
-          <w:szCs w:val="24"/>
-        </w:rPr>
-        <w:t xml:space="preserve">feel free to </w:t>
-      </w:r>
-      <w:r>
-        <w:rPr>
-          <w:rFonts w:ascii="Times New Roman" w:hAnsi="Times New Roman" w:cs="Times New Roman"/>
-          <w:sz w:val="24"/>
-          <w:szCs w:val="24"/>
-        </w:rPr>
-        <w:t>contact the Environmental Defenders Offic</w:t>
-      </w:r>
-      <w:r>
-        <w:rPr>
-          <w:rFonts w:ascii="Times New Roman" w:hAnsi="Times New Roman" w:cs="Times New Roman"/>
-          <w:sz w:val="24"/>
-          <w:szCs w:val="24"/>
-        </w:rPr>
-        <w:t>e</w:t>
-      </w:r>
-      <w:r>
-        <w:rPr>
-          <w:sz w:val="24"/>
-          <w:szCs w:val="24"/>
-        </w:rPr>
-        <w:t>.</w:t>
-      </w:r>
-    </w:p>
-    <w:p>
-      <w:pPr>
-        <w:rPr>
-          <w:sz w:val="24"/>
-          <w:szCs w:val="24"/>
-        </w:rPr>
-      </w:pPr>
     </w:p>
     <w:sectPr>
       <w:headerReference w:type="default" r:id="rId11"/>
